--- a/Restaurants_Word/شلتوتة.docx
+++ b/Restaurants_Word/شلتوتة.docx
@@ -47,7 +47,31 @@
           <w:rFonts w:ascii="Calibri" w:hAnsi="Calibri"/>
           <w:sz w:val="28"/>
         </w:rPr>
-        <w:t xml:space="preserve">التعليقات: </w:t>
+        <w:t>ترتيب المطعم: 1</w:t>
+      </w:r>
+    </w:p>
+    <w:p>
+      <w:pPr>
+        <w:jc w:val="right"/>
+      </w:pPr>
+      <w:r>
+        <w:rPr>
+          <w:rFonts w:ascii="Calibri" w:hAnsi="Calibri"/>
+          <w:sz w:val="28"/>
+        </w:rPr>
+        <w:t>تصنيف المطعم: بيتزا وفطائر</w:t>
+      </w:r>
+    </w:p>
+    <w:p>
+      <w:pPr>
+        <w:jc w:val="right"/>
+      </w:pPr>
+      <w:r>
+        <w:rPr>
+          <w:rFonts w:ascii="Calibri" w:hAnsi="Calibri"/>
+          <w:sz w:val="28"/>
+        </w:rPr>
+        <w:t xml:space="preserve">التقييمات: </w:t>
       </w:r>
     </w:p>
     <w:p>
@@ -599,7 +623,115 @@
           <w:rFonts w:ascii="Calibri" w:hAnsi="Calibri"/>
           <w:sz w:val="28"/>
         </w:rPr>
-        <w:t xml:space="preserve">   السعر: </w:t>
+        <w:t xml:space="preserve">   الحجم: وسط: 230.0</w:t>
+      </w:r>
+    </w:p>
+    <w:p>
+      <w:pPr>
+        <w:jc w:val="right"/>
+      </w:pPr>
+      <w:r>
+        <w:rPr>
+          <w:rFonts w:ascii="Calibri" w:hAnsi="Calibri"/>
+          <w:sz w:val="28"/>
+        </w:rPr>
+        <w:t xml:space="preserve">   الحجم: صغير: 180.0</w:t>
+      </w:r>
+    </w:p>
+    <w:p>
+      <w:pPr>
+        <w:jc w:val="right"/>
+      </w:pPr>
+      <w:r>
+        <w:rPr>
+          <w:rFonts w:ascii="Calibri" w:hAnsi="Calibri"/>
+          <w:sz w:val="28"/>
+        </w:rPr>
+        <w:t xml:space="preserve">   الحجم: كبير: 300.0</w:t>
+      </w:r>
+    </w:p>
+    <w:p>
+      <w:pPr>
+        <w:jc w:val="right"/>
+      </w:pPr>
+      <w:r>
+        <w:rPr>
+          <w:rFonts w:ascii="Calibri" w:hAnsi="Calibri"/>
+          <w:sz w:val="28"/>
+        </w:rPr>
+        <w:t xml:space="preserve"> - الاسم: فطيرة عشاق الجبن</w:t>
+      </w:r>
+    </w:p>
+    <w:p>
+      <w:pPr>
+        <w:jc w:val="right"/>
+      </w:pPr>
+      <w:r>
+        <w:rPr>
+          <w:rFonts w:ascii="Calibri" w:hAnsi="Calibri"/>
+          <w:sz w:val="28"/>
+        </w:rPr>
+        <w:t xml:space="preserve">   الوصف: </w:t>
+      </w:r>
+    </w:p>
+    <w:p>
+      <w:pPr>
+        <w:jc w:val="right"/>
+      </w:pPr>
+      <w:r>
+        <w:rPr>
+          <w:rFonts w:ascii="Calibri" w:hAnsi="Calibri"/>
+          <w:sz w:val="28"/>
+        </w:rPr>
+        <w:t xml:space="preserve">   الحجم: وسط: 200.0</w:t>
+      </w:r>
+    </w:p>
+    <w:p>
+      <w:pPr>
+        <w:jc w:val="right"/>
+      </w:pPr>
+      <w:r>
+        <w:rPr>
+          <w:rFonts w:ascii="Calibri" w:hAnsi="Calibri"/>
+          <w:sz w:val="28"/>
+        </w:rPr>
+        <w:t xml:space="preserve">   الحجم: صغير: 150.0</w:t>
+      </w:r>
+    </w:p>
+    <w:p>
+      <w:pPr>
+        <w:jc w:val="right"/>
+      </w:pPr>
+      <w:r>
+        <w:rPr>
+          <w:rFonts w:ascii="Calibri" w:hAnsi="Calibri"/>
+          <w:sz w:val="28"/>
+        </w:rPr>
+        <w:t xml:space="preserve">   الحجم: كبير: 250.0</w:t>
+      </w:r>
+    </w:p>
+    <w:p>
+      <w:pPr>
+        <w:jc w:val="right"/>
+      </w:pPr>
+      <w:r>
+        <w:rPr>
+          <w:rFonts w:ascii="Calibri" w:hAnsi="Calibri"/>
+          <w:sz w:val="28"/>
+        </w:rPr>
+        <w:t xml:space="preserve"> - الاسم: فطيرة جبنة كيري</w:t>
+      </w:r>
+    </w:p>
+    <w:p>
+      <w:pPr>
+        <w:jc w:val="right"/>
+      </w:pPr>
+      <w:r>
+        <w:rPr>
+          <w:rFonts w:ascii="Calibri" w:hAnsi="Calibri"/>
+          <w:sz w:val="28"/>
+        </w:rPr>
+        <w:t xml:space="preserve">   الوصف: </w:t>
       </w:r>
     </w:p>
     <w:p>
@@ -647,7 +779,7 @@
           <w:rFonts w:ascii="Calibri" w:hAnsi="Calibri"/>
           <w:sz w:val="28"/>
         </w:rPr>
-        <w:t xml:space="preserve"> - الاسم: فطيرة عشاق الجبن</w:t>
+        <w:t xml:space="preserve"> - الاسم: فطير فراخ</w:t>
       </w:r>
     </w:p>
     <w:p>
@@ -671,7 +803,7 @@
           <w:rFonts w:ascii="Calibri" w:hAnsi="Calibri"/>
           <w:sz w:val="28"/>
         </w:rPr>
-        <w:t xml:space="preserve">   السعر: </w:t>
+        <w:t xml:space="preserve">   الحجم: وسط: 230.0</w:t>
       </w:r>
     </w:p>
     <w:p>
@@ -683,7 +815,7 @@
           <w:rFonts w:ascii="Calibri" w:hAnsi="Calibri"/>
           <w:sz w:val="28"/>
         </w:rPr>
-        <w:t xml:space="preserve">   الحجم: وسط: 200.0</w:t>
+        <w:t xml:space="preserve">   الحجم: صغير: 180.0</w:t>
       </w:r>
     </w:p>
     <w:p>
@@ -695,7 +827,7 @@
           <w:rFonts w:ascii="Calibri" w:hAnsi="Calibri"/>
           <w:sz w:val="28"/>
         </w:rPr>
-        <w:t xml:space="preserve">   الحجم: صغير: 150.0</w:t>
+        <w:t xml:space="preserve">   الحجم: كبير: 300.0</w:t>
       </w:r>
     </w:p>
     <w:p>
@@ -707,19 +839,7 @@
           <w:rFonts w:ascii="Calibri" w:hAnsi="Calibri"/>
           <w:sz w:val="28"/>
         </w:rPr>
-        <w:t xml:space="preserve">   الحجم: كبير: 250.0</w:t>
-      </w:r>
-    </w:p>
-    <w:p>
-      <w:pPr>
-        <w:jc w:val="right"/>
-      </w:pPr>
-      <w:r>
-        <w:rPr>
-          <w:rFonts w:ascii="Calibri" w:hAnsi="Calibri"/>
-          <w:sz w:val="28"/>
-        </w:rPr>
-        <w:t xml:space="preserve"> - الاسم: فطيرة جبنة كيري</w:t>
+        <w:t xml:space="preserve"> - الاسم: فطير فاهيتا فراخ</w:t>
       </w:r>
     </w:p>
     <w:p>
@@ -743,7 +863,55 @@
           <w:rFonts w:ascii="Calibri" w:hAnsi="Calibri"/>
           <w:sz w:val="28"/>
         </w:rPr>
-        <w:t xml:space="preserve">   السعر: </w:t>
+        <w:t xml:space="preserve">   الحجم: وسط: 230.0</w:t>
+      </w:r>
+    </w:p>
+    <w:p>
+      <w:pPr>
+        <w:jc w:val="right"/>
+      </w:pPr>
+      <w:r>
+        <w:rPr>
+          <w:rFonts w:ascii="Calibri" w:hAnsi="Calibri"/>
+          <w:sz w:val="28"/>
+        </w:rPr>
+        <w:t xml:space="preserve">   الحجم: صغير: 180.0</w:t>
+      </w:r>
+    </w:p>
+    <w:p>
+      <w:pPr>
+        <w:jc w:val="right"/>
+      </w:pPr>
+      <w:r>
+        <w:rPr>
+          <w:rFonts w:ascii="Calibri" w:hAnsi="Calibri"/>
+          <w:sz w:val="28"/>
+        </w:rPr>
+        <w:t xml:space="preserve">   الحجم: كبير: 300.0</w:t>
+      </w:r>
+    </w:p>
+    <w:p>
+      <w:pPr>
+        <w:jc w:val="right"/>
+      </w:pPr>
+      <w:r>
+        <w:rPr>
+          <w:rFonts w:ascii="Calibri" w:hAnsi="Calibri"/>
+          <w:sz w:val="28"/>
+        </w:rPr>
+        <w:t xml:space="preserve"> - الاسم: فطير بسطرمة</w:t>
+      </w:r>
+    </w:p>
+    <w:p>
+      <w:pPr>
+        <w:jc w:val="right"/>
+      </w:pPr>
+      <w:r>
+        <w:rPr>
+          <w:rFonts w:ascii="Calibri" w:hAnsi="Calibri"/>
+          <w:sz w:val="28"/>
+        </w:rPr>
+        <w:t xml:space="preserve">   الوصف: </w:t>
       </w:r>
     </w:p>
     <w:p>
@@ -791,7 +959,7 @@
           <w:rFonts w:ascii="Calibri" w:hAnsi="Calibri"/>
           <w:sz w:val="28"/>
         </w:rPr>
-        <w:t xml:space="preserve"> - الاسم: فطير فراخ</w:t>
+        <w:t xml:space="preserve"> - الاسم: فطير سوسيس</w:t>
       </w:r>
     </w:p>
     <w:p>
@@ -815,7 +983,55 @@
           <w:rFonts w:ascii="Calibri" w:hAnsi="Calibri"/>
           <w:sz w:val="28"/>
         </w:rPr>
-        <w:t xml:space="preserve">   السعر: </w:t>
+        <w:t xml:space="preserve">   الحجم: وسط: 230.0</w:t>
+      </w:r>
+    </w:p>
+    <w:p>
+      <w:pPr>
+        <w:jc w:val="right"/>
+      </w:pPr>
+      <w:r>
+        <w:rPr>
+          <w:rFonts w:ascii="Calibri" w:hAnsi="Calibri"/>
+          <w:sz w:val="28"/>
+        </w:rPr>
+        <w:t xml:space="preserve">   الحجم: صغير: 180.0</w:t>
+      </w:r>
+    </w:p>
+    <w:p>
+      <w:pPr>
+        <w:jc w:val="right"/>
+      </w:pPr>
+      <w:r>
+        <w:rPr>
+          <w:rFonts w:ascii="Calibri" w:hAnsi="Calibri"/>
+          <w:sz w:val="28"/>
+        </w:rPr>
+        <w:t xml:space="preserve">   الحجم: كبير: 300.0</w:t>
+      </w:r>
+    </w:p>
+    <w:p>
+      <w:pPr>
+        <w:jc w:val="right"/>
+      </w:pPr>
+      <w:r>
+        <w:rPr>
+          <w:rFonts w:ascii="Calibri" w:hAnsi="Calibri"/>
+          <w:sz w:val="28"/>
+        </w:rPr>
+        <w:t xml:space="preserve"> - الاسم: فطير سجق</w:t>
+      </w:r>
+    </w:p>
+    <w:p>
+      <w:pPr>
+        <w:jc w:val="right"/>
+      </w:pPr>
+      <w:r>
+        <w:rPr>
+          <w:rFonts w:ascii="Calibri" w:hAnsi="Calibri"/>
+          <w:sz w:val="28"/>
+        </w:rPr>
+        <w:t xml:space="preserve">   الوصف: </w:t>
       </w:r>
     </w:p>
     <w:p>
@@ -863,7 +1079,7 @@
           <w:rFonts w:ascii="Calibri" w:hAnsi="Calibri"/>
           <w:sz w:val="28"/>
         </w:rPr>
-        <w:t xml:space="preserve"> - الاسم: فطير فاهيتا فراخ</w:t>
+        <w:t xml:space="preserve"> - الاسم: فطيرة شلتوتة</w:t>
       </w:r>
     </w:p>
     <w:p>
@@ -887,18 +1103,6 @@
           <w:rFonts w:ascii="Calibri" w:hAnsi="Calibri"/>
           <w:sz w:val="28"/>
         </w:rPr>
-        <w:t xml:space="preserve">   السعر: </w:t>
-      </w:r>
-    </w:p>
-    <w:p>
-      <w:pPr>
-        <w:jc w:val="right"/>
-      </w:pPr>
-      <w:r>
-        <w:rPr>
-          <w:rFonts w:ascii="Calibri" w:hAnsi="Calibri"/>
-          <w:sz w:val="28"/>
-        </w:rPr>
         <w:t xml:space="preserve">   الحجم: وسط: 230.0</w:t>
       </w:r>
     </w:p>
@@ -923,7 +1127,7 @@
           <w:rFonts w:ascii="Calibri" w:hAnsi="Calibri"/>
           <w:sz w:val="28"/>
         </w:rPr>
-        <w:t xml:space="preserve">   الحجم: كبير: 300.0</w:t>
+        <w:t xml:space="preserve">   الحجم: شلتوتة: 310.0</w:t>
       </w:r>
     </w:p>
     <w:p>
@@ -935,7 +1139,7 @@
           <w:rFonts w:ascii="Calibri" w:hAnsi="Calibri"/>
           <w:sz w:val="28"/>
         </w:rPr>
-        <w:t xml:space="preserve"> - الاسم: فطير بسطرمة</w:t>
+        <w:t xml:space="preserve"> - الاسم: فطيرة لوتس</w:t>
       </w:r>
     </w:p>
     <w:p>
@@ -959,7 +1163,7 @@
           <w:rFonts w:ascii="Calibri" w:hAnsi="Calibri"/>
           <w:sz w:val="28"/>
         </w:rPr>
-        <w:t xml:space="preserve">   السعر: </w:t>
+        <w:t xml:space="preserve">   الحجم: وسط: 220.0</w:t>
       </w:r>
     </w:p>
     <w:p>
@@ -971,7 +1175,7 @@
           <w:rFonts w:ascii="Calibri" w:hAnsi="Calibri"/>
           <w:sz w:val="28"/>
         </w:rPr>
-        <w:t xml:space="preserve">   الحجم: وسط: 230.0</w:t>
+        <w:t xml:space="preserve">   الحجم: صغير: 170.0</w:t>
       </w:r>
     </w:p>
     <w:p>
@@ -983,7 +1187,55 @@
           <w:rFonts w:ascii="Calibri" w:hAnsi="Calibri"/>
           <w:sz w:val="28"/>
         </w:rPr>
-        <w:t xml:space="preserve">   الحجم: صغير: 180.0</w:t>
+        <w:t xml:space="preserve">   الحجم: كبير: 270.0</w:t>
+      </w:r>
+    </w:p>
+    <w:p>
+      <w:pPr>
+        <w:jc w:val="right"/>
+      </w:pPr>
+      <w:r>
+        <w:rPr>
+          <w:rFonts w:ascii="Calibri" w:hAnsi="Calibri"/>
+          <w:sz w:val="28"/>
+        </w:rPr>
+        <w:t xml:space="preserve"> - الاسم: فطيرة شيكولاتة بالبندق</w:t>
+      </w:r>
+    </w:p>
+    <w:p>
+      <w:pPr>
+        <w:jc w:val="right"/>
+      </w:pPr>
+      <w:r>
+        <w:rPr>
+          <w:rFonts w:ascii="Calibri" w:hAnsi="Calibri"/>
+          <w:sz w:val="28"/>
+        </w:rPr>
+        <w:t xml:space="preserve">   الوصف: </w:t>
+      </w:r>
+    </w:p>
+    <w:p>
+      <w:pPr>
+        <w:jc w:val="right"/>
+      </w:pPr>
+      <w:r>
+        <w:rPr>
+          <w:rFonts w:ascii="Calibri" w:hAnsi="Calibri"/>
+          <w:sz w:val="28"/>
+        </w:rPr>
+        <w:t xml:space="preserve">   الحجم: وسط: 220.0</w:t>
+      </w:r>
+    </w:p>
+    <w:p>
+      <w:pPr>
+        <w:jc w:val="right"/>
+      </w:pPr>
+      <w:r>
+        <w:rPr>
+          <w:rFonts w:ascii="Calibri" w:hAnsi="Calibri"/>
+          <w:sz w:val="28"/>
+        </w:rPr>
+        <w:t xml:space="preserve">   الحجم: صغير: 170.0</w:t>
       </w:r>
     </w:p>
     <w:p>
@@ -1007,7 +1259,7 @@
           <w:rFonts w:ascii="Calibri" w:hAnsi="Calibri"/>
           <w:sz w:val="28"/>
         </w:rPr>
-        <w:t xml:space="preserve"> - الاسم: فطير سوسيس</w:t>
+        <w:t xml:space="preserve"> - الاسم: فطير مشلتت بالسمن البلدي</w:t>
       </w:r>
     </w:p>
     <w:p>
@@ -1031,7 +1283,7 @@
           <w:rFonts w:ascii="Calibri" w:hAnsi="Calibri"/>
           <w:sz w:val="28"/>
         </w:rPr>
-        <w:t xml:space="preserve">   السعر: </w:t>
+        <w:t xml:space="preserve">   الحجم: وسط: 250.0</w:t>
       </w:r>
     </w:p>
     <w:p>
@@ -1043,19 +1295,7 @@
           <w:rFonts w:ascii="Calibri" w:hAnsi="Calibri"/>
           <w:sz w:val="28"/>
         </w:rPr>
-        <w:t xml:space="preserve">   الحجم: وسط: 230.0</w:t>
-      </w:r>
-    </w:p>
-    <w:p>
-      <w:pPr>
-        <w:jc w:val="right"/>
-      </w:pPr>
-      <w:r>
-        <w:rPr>
-          <w:rFonts w:ascii="Calibri" w:hAnsi="Calibri"/>
-          <w:sz w:val="28"/>
-        </w:rPr>
-        <w:t xml:space="preserve">   الحجم: صغير: 180.0</w:t>
+        <w:t xml:space="preserve">   الحجم: صغير: 200.0</w:t>
       </w:r>
     </w:p>
     <w:p>
@@ -1079,7 +1319,19 @@
           <w:rFonts w:ascii="Calibri" w:hAnsi="Calibri"/>
           <w:sz w:val="28"/>
         </w:rPr>
-        <w:t xml:space="preserve"> - الاسم: فطير سجق</w:t>
+        <w:t>القسم: فطير رول</w:t>
+      </w:r>
+    </w:p>
+    <w:p>
+      <w:pPr>
+        <w:jc w:val="right"/>
+      </w:pPr>
+      <w:r>
+        <w:rPr>
+          <w:rFonts w:ascii="Calibri" w:hAnsi="Calibri"/>
+          <w:sz w:val="28"/>
+        </w:rPr>
+        <w:t xml:space="preserve"> - الاسم: فطير رول جبنة</w:t>
       </w:r>
     </w:p>
     <w:p>
@@ -1103,7 +1355,7 @@
           <w:rFonts w:ascii="Calibri" w:hAnsi="Calibri"/>
           <w:sz w:val="28"/>
         </w:rPr>
-        <w:t xml:space="preserve">   السعر: </w:t>
+        <w:t xml:space="preserve">   الحجم: وسط: 150.0</w:t>
       </w:r>
     </w:p>
     <w:p>
@@ -1115,7 +1367,7 @@
           <w:rFonts w:ascii="Calibri" w:hAnsi="Calibri"/>
           <w:sz w:val="28"/>
         </w:rPr>
-        <w:t xml:space="preserve">   الحجم: وسط: 230.0</w:t>
+        <w:t xml:space="preserve">   الحجم: صغير: 100.0</w:t>
       </w:r>
     </w:p>
     <w:p>
@@ -1127,7 +1379,7 @@
           <w:rFonts w:ascii="Calibri" w:hAnsi="Calibri"/>
           <w:sz w:val="28"/>
         </w:rPr>
-        <w:t xml:space="preserve">   الحجم: صغير: 180.0</w:t>
+        <w:t xml:space="preserve">   الحجم: كبير: 200.0</w:t>
       </w:r>
     </w:p>
     <w:p>
@@ -1139,19 +1391,7 @@
           <w:rFonts w:ascii="Calibri" w:hAnsi="Calibri"/>
           <w:sz w:val="28"/>
         </w:rPr>
-        <w:t xml:space="preserve">   الحجم: كبير: 300.0</w:t>
-      </w:r>
-    </w:p>
-    <w:p>
-      <w:pPr>
-        <w:jc w:val="right"/>
-      </w:pPr>
-      <w:r>
-        <w:rPr>
-          <w:rFonts w:ascii="Calibri" w:hAnsi="Calibri"/>
-          <w:sz w:val="28"/>
-        </w:rPr>
-        <w:t xml:space="preserve"> - الاسم: فطيرة شلتوتة</w:t>
+        <w:t xml:space="preserve"> - الاسم: فطير رول بسطرمة</w:t>
       </w:r>
     </w:p>
     <w:p>
@@ -1175,7 +1415,7 @@
           <w:rFonts w:ascii="Calibri" w:hAnsi="Calibri"/>
           <w:sz w:val="28"/>
         </w:rPr>
-        <w:t xml:space="preserve">   السعر: </w:t>
+        <w:t xml:space="preserve">   الحجم: وسط: 150.0</w:t>
       </w:r>
     </w:p>
     <w:p>
@@ -1187,7 +1427,7 @@
           <w:rFonts w:ascii="Calibri" w:hAnsi="Calibri"/>
           <w:sz w:val="28"/>
         </w:rPr>
-        <w:t xml:space="preserve">   الحجم: وسط: 230.0</w:t>
+        <w:t xml:space="preserve">   الحجم: صغير: 100.0</w:t>
       </w:r>
     </w:p>
     <w:p>
@@ -1199,7 +1439,7 @@
           <w:rFonts w:ascii="Calibri" w:hAnsi="Calibri"/>
           <w:sz w:val="28"/>
         </w:rPr>
-        <w:t xml:space="preserve">   الحجم: صغير: 180.0</w:t>
+        <w:t xml:space="preserve">   الحجم: كبير: 200.0</w:t>
       </w:r>
     </w:p>
     <w:p>
@@ -1211,19 +1451,7 @@
           <w:rFonts w:ascii="Calibri" w:hAnsi="Calibri"/>
           <w:sz w:val="28"/>
         </w:rPr>
-        <w:t xml:space="preserve">   الحجم: شلتوتة: 310.0</w:t>
-      </w:r>
-    </w:p>
-    <w:p>
-      <w:pPr>
-        <w:jc w:val="right"/>
-      </w:pPr>
-      <w:r>
-        <w:rPr>
-          <w:rFonts w:ascii="Calibri" w:hAnsi="Calibri"/>
-          <w:sz w:val="28"/>
-        </w:rPr>
-        <w:t xml:space="preserve"> - الاسم: فطيرة لوتس</w:t>
+        <w:t xml:space="preserve"> - الاسم: فطير رول لحم</w:t>
       </w:r>
     </w:p>
     <w:p>
@@ -1247,7 +1475,7 @@
           <w:rFonts w:ascii="Calibri" w:hAnsi="Calibri"/>
           <w:sz w:val="28"/>
         </w:rPr>
-        <w:t xml:space="preserve">   السعر: </w:t>
+        <w:t xml:space="preserve">   الحجم: وسط: 180.0</w:t>
       </w:r>
     </w:p>
     <w:p>
@@ -1259,7 +1487,7 @@
           <w:rFonts w:ascii="Calibri" w:hAnsi="Calibri"/>
           <w:sz w:val="28"/>
         </w:rPr>
-        <w:t xml:space="preserve">   الحجم: وسط: 220.0</w:t>
+        <w:t xml:space="preserve">   الحجم: صغير: 120.0</w:t>
       </w:r>
     </w:p>
     <w:p>
@@ -1271,7 +1499,7 @@
           <w:rFonts w:ascii="Calibri" w:hAnsi="Calibri"/>
           <w:sz w:val="28"/>
         </w:rPr>
-        <w:t xml:space="preserve">   الحجم: صغير: 170.0</w:t>
+        <w:t xml:space="preserve">   الحجم: كبير: 230.0</w:t>
       </w:r>
     </w:p>
     <w:p>
@@ -1283,19 +1511,7 @@
           <w:rFonts w:ascii="Calibri" w:hAnsi="Calibri"/>
           <w:sz w:val="28"/>
         </w:rPr>
-        <w:t xml:space="preserve">   الحجم: كبير: 270.0</w:t>
-      </w:r>
-    </w:p>
-    <w:p>
-      <w:pPr>
-        <w:jc w:val="right"/>
-      </w:pPr>
-      <w:r>
-        <w:rPr>
-          <w:rFonts w:ascii="Calibri" w:hAnsi="Calibri"/>
-          <w:sz w:val="28"/>
-        </w:rPr>
-        <w:t xml:space="preserve"> - الاسم: فطيرة شيكولاتة بالبندق</w:t>
+        <w:t xml:space="preserve"> - الاسم: فطير رول كيري</w:t>
       </w:r>
     </w:p>
     <w:p>
@@ -1319,7 +1535,7 @@
           <w:rFonts w:ascii="Calibri" w:hAnsi="Calibri"/>
           <w:sz w:val="28"/>
         </w:rPr>
-        <w:t xml:space="preserve">   السعر: </w:t>
+        <w:t xml:space="preserve">   الحجم: وسط: 150.0</w:t>
       </w:r>
     </w:p>
     <w:p>
@@ -1331,7 +1547,7 @@
           <w:rFonts w:ascii="Calibri" w:hAnsi="Calibri"/>
           <w:sz w:val="28"/>
         </w:rPr>
-        <w:t xml:space="preserve">   الحجم: وسط: 220.0</w:t>
+        <w:t xml:space="preserve">   الحجم: صغير: 120.0</w:t>
       </w:r>
     </w:p>
     <w:p>
@@ -1343,7 +1559,7 @@
           <w:rFonts w:ascii="Calibri" w:hAnsi="Calibri"/>
           <w:sz w:val="28"/>
         </w:rPr>
-        <w:t xml:space="preserve">   الحجم: صغير: 170.0</w:t>
+        <w:t xml:space="preserve">   الحجم: كبير: 200.0</w:t>
       </w:r>
     </w:p>
     <w:p>
@@ -1355,19 +1571,7 @@
           <w:rFonts w:ascii="Calibri" w:hAnsi="Calibri"/>
           <w:sz w:val="28"/>
         </w:rPr>
-        <w:t xml:space="preserve">   الحجم: كبير: 300.0</w:t>
-      </w:r>
-    </w:p>
-    <w:p>
-      <w:pPr>
-        <w:jc w:val="right"/>
-      </w:pPr>
-      <w:r>
-        <w:rPr>
-          <w:rFonts w:ascii="Calibri" w:hAnsi="Calibri"/>
-          <w:sz w:val="28"/>
-        </w:rPr>
-        <w:t xml:space="preserve"> - الاسم: فطير مشلتت بالسمن البلدي</w:t>
+        <w:t xml:space="preserve"> - الاسم: فطير رول فراخ</w:t>
       </w:r>
     </w:p>
     <w:p>
@@ -1391,7 +1595,7 @@
           <w:rFonts w:ascii="Calibri" w:hAnsi="Calibri"/>
           <w:sz w:val="28"/>
         </w:rPr>
-        <w:t xml:space="preserve">   السعر: </w:t>
+        <w:t xml:space="preserve">   الحجم: وسط: 180.0</w:t>
       </w:r>
     </w:p>
     <w:p>
@@ -1403,7 +1607,7 @@
           <w:rFonts w:ascii="Calibri" w:hAnsi="Calibri"/>
           <w:sz w:val="28"/>
         </w:rPr>
-        <w:t xml:space="preserve">   الحجم: وسط: 250.0</w:t>
+        <w:t xml:space="preserve">   الحجم: صغير: 120.0</w:t>
       </w:r>
     </w:p>
     <w:p>
@@ -1415,7 +1619,7 @@
           <w:rFonts w:ascii="Calibri" w:hAnsi="Calibri"/>
           <w:sz w:val="28"/>
         </w:rPr>
-        <w:t xml:space="preserve">   الحجم: صغير: 200.0</w:t>
+        <w:t xml:space="preserve">   الحجم: كبير: 230.0</w:t>
       </w:r>
     </w:p>
     <w:p>
@@ -1427,31 +1631,7 @@
           <w:rFonts w:ascii="Calibri" w:hAnsi="Calibri"/>
           <w:sz w:val="28"/>
         </w:rPr>
-        <w:t xml:space="preserve">   الحجم: كبير: 300.0</w:t>
-      </w:r>
-    </w:p>
-    <w:p>
-      <w:pPr>
-        <w:jc w:val="right"/>
-      </w:pPr>
-      <w:r>
-        <w:rPr>
-          <w:rFonts w:ascii="Calibri" w:hAnsi="Calibri"/>
-          <w:sz w:val="28"/>
-        </w:rPr>
-        <w:t>القسم: فطير رول</w:t>
-      </w:r>
-    </w:p>
-    <w:p>
-      <w:pPr>
-        <w:jc w:val="right"/>
-      </w:pPr>
-      <w:r>
-        <w:rPr>
-          <w:rFonts w:ascii="Calibri" w:hAnsi="Calibri"/>
-          <w:sz w:val="28"/>
-        </w:rPr>
-        <w:t xml:space="preserve"> - الاسم: فطير رول جبنة</w:t>
+        <w:t xml:space="preserve"> - الاسم: فطير رول فاهيتا فراخ</w:t>
       </w:r>
     </w:p>
     <w:p>
@@ -1475,7 +1655,55 @@
           <w:rFonts w:ascii="Calibri" w:hAnsi="Calibri"/>
           <w:sz w:val="28"/>
         </w:rPr>
-        <w:t xml:space="preserve">   السعر: </w:t>
+        <w:t xml:space="preserve">   الحجم: وسط: 180.0</w:t>
+      </w:r>
+    </w:p>
+    <w:p>
+      <w:pPr>
+        <w:jc w:val="right"/>
+      </w:pPr>
+      <w:r>
+        <w:rPr>
+          <w:rFonts w:ascii="Calibri" w:hAnsi="Calibri"/>
+          <w:sz w:val="28"/>
+        </w:rPr>
+        <w:t xml:space="preserve">   الحجم: صغير: 120.0</w:t>
+      </w:r>
+    </w:p>
+    <w:p>
+      <w:pPr>
+        <w:jc w:val="right"/>
+      </w:pPr>
+      <w:r>
+        <w:rPr>
+          <w:rFonts w:ascii="Calibri" w:hAnsi="Calibri"/>
+          <w:sz w:val="28"/>
+        </w:rPr>
+        <w:t xml:space="preserve">   الحجم: كبير: 230.0</w:t>
+      </w:r>
+    </w:p>
+    <w:p>
+      <w:pPr>
+        <w:jc w:val="right"/>
+      </w:pPr>
+      <w:r>
+        <w:rPr>
+          <w:rFonts w:ascii="Calibri" w:hAnsi="Calibri"/>
+          <w:sz w:val="28"/>
+        </w:rPr>
+        <w:t xml:space="preserve"> - الاسم: فطير رول سوسيس</w:t>
+      </w:r>
+    </w:p>
+    <w:p>
+      <w:pPr>
+        <w:jc w:val="right"/>
+      </w:pPr>
+      <w:r>
+        <w:rPr>
+          <w:rFonts w:ascii="Calibri" w:hAnsi="Calibri"/>
+          <w:sz w:val="28"/>
+        </w:rPr>
+        <w:t xml:space="preserve">   الوصف: </w:t>
       </w:r>
     </w:p>
     <w:p>
@@ -1523,7 +1751,7 @@
           <w:rFonts w:ascii="Calibri" w:hAnsi="Calibri"/>
           <w:sz w:val="28"/>
         </w:rPr>
-        <w:t xml:space="preserve"> - الاسم: فطير رول بسطرمة</w:t>
+        <w:t xml:space="preserve"> - الاسم: فطير رول سجق</w:t>
       </w:r>
     </w:p>
     <w:p>
@@ -1536,450 +1764,6 @@
           <w:sz w:val="28"/>
         </w:rPr>
         <w:t xml:space="preserve">   الوصف: </w:t>
-      </w:r>
-    </w:p>
-    <w:p>
-      <w:pPr>
-        <w:jc w:val="right"/>
-      </w:pPr>
-      <w:r>
-        <w:rPr>
-          <w:rFonts w:ascii="Calibri" w:hAnsi="Calibri"/>
-          <w:sz w:val="28"/>
-        </w:rPr>
-        <w:t xml:space="preserve">   السعر: </w:t>
-      </w:r>
-    </w:p>
-    <w:p>
-      <w:pPr>
-        <w:jc w:val="right"/>
-      </w:pPr>
-      <w:r>
-        <w:rPr>
-          <w:rFonts w:ascii="Calibri" w:hAnsi="Calibri"/>
-          <w:sz w:val="28"/>
-        </w:rPr>
-        <w:t xml:space="preserve">   الحجم: وسط: 150.0</w:t>
-      </w:r>
-    </w:p>
-    <w:p>
-      <w:pPr>
-        <w:jc w:val="right"/>
-      </w:pPr>
-      <w:r>
-        <w:rPr>
-          <w:rFonts w:ascii="Calibri" w:hAnsi="Calibri"/>
-          <w:sz w:val="28"/>
-        </w:rPr>
-        <w:t xml:space="preserve">   الحجم: صغير: 100.0</w:t>
-      </w:r>
-    </w:p>
-    <w:p>
-      <w:pPr>
-        <w:jc w:val="right"/>
-      </w:pPr>
-      <w:r>
-        <w:rPr>
-          <w:rFonts w:ascii="Calibri" w:hAnsi="Calibri"/>
-          <w:sz w:val="28"/>
-        </w:rPr>
-        <w:t xml:space="preserve">   الحجم: كبير: 200.0</w:t>
-      </w:r>
-    </w:p>
-    <w:p>
-      <w:pPr>
-        <w:jc w:val="right"/>
-      </w:pPr>
-      <w:r>
-        <w:rPr>
-          <w:rFonts w:ascii="Calibri" w:hAnsi="Calibri"/>
-          <w:sz w:val="28"/>
-        </w:rPr>
-        <w:t xml:space="preserve"> - الاسم: فطير رول لحم</w:t>
-      </w:r>
-    </w:p>
-    <w:p>
-      <w:pPr>
-        <w:jc w:val="right"/>
-      </w:pPr>
-      <w:r>
-        <w:rPr>
-          <w:rFonts w:ascii="Calibri" w:hAnsi="Calibri"/>
-          <w:sz w:val="28"/>
-        </w:rPr>
-        <w:t xml:space="preserve">   الوصف: </w:t>
-      </w:r>
-    </w:p>
-    <w:p>
-      <w:pPr>
-        <w:jc w:val="right"/>
-      </w:pPr>
-      <w:r>
-        <w:rPr>
-          <w:rFonts w:ascii="Calibri" w:hAnsi="Calibri"/>
-          <w:sz w:val="28"/>
-        </w:rPr>
-        <w:t xml:space="preserve">   السعر: </w:t>
-      </w:r>
-    </w:p>
-    <w:p>
-      <w:pPr>
-        <w:jc w:val="right"/>
-      </w:pPr>
-      <w:r>
-        <w:rPr>
-          <w:rFonts w:ascii="Calibri" w:hAnsi="Calibri"/>
-          <w:sz w:val="28"/>
-        </w:rPr>
-        <w:t xml:space="preserve">   الحجم: وسط: 180.0</w:t>
-      </w:r>
-    </w:p>
-    <w:p>
-      <w:pPr>
-        <w:jc w:val="right"/>
-      </w:pPr>
-      <w:r>
-        <w:rPr>
-          <w:rFonts w:ascii="Calibri" w:hAnsi="Calibri"/>
-          <w:sz w:val="28"/>
-        </w:rPr>
-        <w:t xml:space="preserve">   الحجم: صغير: 120.0</w:t>
-      </w:r>
-    </w:p>
-    <w:p>
-      <w:pPr>
-        <w:jc w:val="right"/>
-      </w:pPr>
-      <w:r>
-        <w:rPr>
-          <w:rFonts w:ascii="Calibri" w:hAnsi="Calibri"/>
-          <w:sz w:val="28"/>
-        </w:rPr>
-        <w:t xml:space="preserve">   الحجم: كبير: 230.0</w:t>
-      </w:r>
-    </w:p>
-    <w:p>
-      <w:pPr>
-        <w:jc w:val="right"/>
-      </w:pPr>
-      <w:r>
-        <w:rPr>
-          <w:rFonts w:ascii="Calibri" w:hAnsi="Calibri"/>
-          <w:sz w:val="28"/>
-        </w:rPr>
-        <w:t xml:space="preserve"> - الاسم: فطير رول كيري</w:t>
-      </w:r>
-    </w:p>
-    <w:p>
-      <w:pPr>
-        <w:jc w:val="right"/>
-      </w:pPr>
-      <w:r>
-        <w:rPr>
-          <w:rFonts w:ascii="Calibri" w:hAnsi="Calibri"/>
-          <w:sz w:val="28"/>
-        </w:rPr>
-        <w:t xml:space="preserve">   الوصف: </w:t>
-      </w:r>
-    </w:p>
-    <w:p>
-      <w:pPr>
-        <w:jc w:val="right"/>
-      </w:pPr>
-      <w:r>
-        <w:rPr>
-          <w:rFonts w:ascii="Calibri" w:hAnsi="Calibri"/>
-          <w:sz w:val="28"/>
-        </w:rPr>
-        <w:t xml:space="preserve">   السعر: </w:t>
-      </w:r>
-    </w:p>
-    <w:p>
-      <w:pPr>
-        <w:jc w:val="right"/>
-      </w:pPr>
-      <w:r>
-        <w:rPr>
-          <w:rFonts w:ascii="Calibri" w:hAnsi="Calibri"/>
-          <w:sz w:val="28"/>
-        </w:rPr>
-        <w:t xml:space="preserve">   الحجم: وسط: 150.0</w:t>
-      </w:r>
-    </w:p>
-    <w:p>
-      <w:pPr>
-        <w:jc w:val="right"/>
-      </w:pPr>
-      <w:r>
-        <w:rPr>
-          <w:rFonts w:ascii="Calibri" w:hAnsi="Calibri"/>
-          <w:sz w:val="28"/>
-        </w:rPr>
-        <w:t xml:space="preserve">   الحجم: صغير: 120.0</w:t>
-      </w:r>
-    </w:p>
-    <w:p>
-      <w:pPr>
-        <w:jc w:val="right"/>
-      </w:pPr>
-      <w:r>
-        <w:rPr>
-          <w:rFonts w:ascii="Calibri" w:hAnsi="Calibri"/>
-          <w:sz w:val="28"/>
-        </w:rPr>
-        <w:t xml:space="preserve">   الحجم: كبير: 200.0</w:t>
-      </w:r>
-    </w:p>
-    <w:p>
-      <w:pPr>
-        <w:jc w:val="right"/>
-      </w:pPr>
-      <w:r>
-        <w:rPr>
-          <w:rFonts w:ascii="Calibri" w:hAnsi="Calibri"/>
-          <w:sz w:val="28"/>
-        </w:rPr>
-        <w:t xml:space="preserve"> - الاسم: فطير رول فراخ</w:t>
-      </w:r>
-    </w:p>
-    <w:p>
-      <w:pPr>
-        <w:jc w:val="right"/>
-      </w:pPr>
-      <w:r>
-        <w:rPr>
-          <w:rFonts w:ascii="Calibri" w:hAnsi="Calibri"/>
-          <w:sz w:val="28"/>
-        </w:rPr>
-        <w:t xml:space="preserve">   الوصف: </w:t>
-      </w:r>
-    </w:p>
-    <w:p>
-      <w:pPr>
-        <w:jc w:val="right"/>
-      </w:pPr>
-      <w:r>
-        <w:rPr>
-          <w:rFonts w:ascii="Calibri" w:hAnsi="Calibri"/>
-          <w:sz w:val="28"/>
-        </w:rPr>
-        <w:t xml:space="preserve">   السعر: </w:t>
-      </w:r>
-    </w:p>
-    <w:p>
-      <w:pPr>
-        <w:jc w:val="right"/>
-      </w:pPr>
-      <w:r>
-        <w:rPr>
-          <w:rFonts w:ascii="Calibri" w:hAnsi="Calibri"/>
-          <w:sz w:val="28"/>
-        </w:rPr>
-        <w:t xml:space="preserve">   الحجم: وسط: 180.0</w:t>
-      </w:r>
-    </w:p>
-    <w:p>
-      <w:pPr>
-        <w:jc w:val="right"/>
-      </w:pPr>
-      <w:r>
-        <w:rPr>
-          <w:rFonts w:ascii="Calibri" w:hAnsi="Calibri"/>
-          <w:sz w:val="28"/>
-        </w:rPr>
-        <w:t xml:space="preserve">   الحجم: صغير: 120.0</w:t>
-      </w:r>
-    </w:p>
-    <w:p>
-      <w:pPr>
-        <w:jc w:val="right"/>
-      </w:pPr>
-      <w:r>
-        <w:rPr>
-          <w:rFonts w:ascii="Calibri" w:hAnsi="Calibri"/>
-          <w:sz w:val="28"/>
-        </w:rPr>
-        <w:t xml:space="preserve">   الحجم: كبير: 230.0</w:t>
-      </w:r>
-    </w:p>
-    <w:p>
-      <w:pPr>
-        <w:jc w:val="right"/>
-      </w:pPr>
-      <w:r>
-        <w:rPr>
-          <w:rFonts w:ascii="Calibri" w:hAnsi="Calibri"/>
-          <w:sz w:val="28"/>
-        </w:rPr>
-        <w:t xml:space="preserve"> - الاسم: فطير رول فاهيتا فراخ</w:t>
-      </w:r>
-    </w:p>
-    <w:p>
-      <w:pPr>
-        <w:jc w:val="right"/>
-      </w:pPr>
-      <w:r>
-        <w:rPr>
-          <w:rFonts w:ascii="Calibri" w:hAnsi="Calibri"/>
-          <w:sz w:val="28"/>
-        </w:rPr>
-        <w:t xml:space="preserve">   الوصف: </w:t>
-      </w:r>
-    </w:p>
-    <w:p>
-      <w:pPr>
-        <w:jc w:val="right"/>
-      </w:pPr>
-      <w:r>
-        <w:rPr>
-          <w:rFonts w:ascii="Calibri" w:hAnsi="Calibri"/>
-          <w:sz w:val="28"/>
-        </w:rPr>
-        <w:t xml:space="preserve">   السعر: </w:t>
-      </w:r>
-    </w:p>
-    <w:p>
-      <w:pPr>
-        <w:jc w:val="right"/>
-      </w:pPr>
-      <w:r>
-        <w:rPr>
-          <w:rFonts w:ascii="Calibri" w:hAnsi="Calibri"/>
-          <w:sz w:val="28"/>
-        </w:rPr>
-        <w:t xml:space="preserve">   الحجم: وسط: 180.0</w:t>
-      </w:r>
-    </w:p>
-    <w:p>
-      <w:pPr>
-        <w:jc w:val="right"/>
-      </w:pPr>
-      <w:r>
-        <w:rPr>
-          <w:rFonts w:ascii="Calibri" w:hAnsi="Calibri"/>
-          <w:sz w:val="28"/>
-        </w:rPr>
-        <w:t xml:space="preserve">   الحجم: صغير: 120.0</w:t>
-      </w:r>
-    </w:p>
-    <w:p>
-      <w:pPr>
-        <w:jc w:val="right"/>
-      </w:pPr>
-      <w:r>
-        <w:rPr>
-          <w:rFonts w:ascii="Calibri" w:hAnsi="Calibri"/>
-          <w:sz w:val="28"/>
-        </w:rPr>
-        <w:t xml:space="preserve">   الحجم: كبير: 230.0</w:t>
-      </w:r>
-    </w:p>
-    <w:p>
-      <w:pPr>
-        <w:jc w:val="right"/>
-      </w:pPr>
-      <w:r>
-        <w:rPr>
-          <w:rFonts w:ascii="Calibri" w:hAnsi="Calibri"/>
-          <w:sz w:val="28"/>
-        </w:rPr>
-        <w:t xml:space="preserve"> - الاسم: فطير رول سوسيس</w:t>
-      </w:r>
-    </w:p>
-    <w:p>
-      <w:pPr>
-        <w:jc w:val="right"/>
-      </w:pPr>
-      <w:r>
-        <w:rPr>
-          <w:rFonts w:ascii="Calibri" w:hAnsi="Calibri"/>
-          <w:sz w:val="28"/>
-        </w:rPr>
-        <w:t xml:space="preserve">   الوصف: </w:t>
-      </w:r>
-    </w:p>
-    <w:p>
-      <w:pPr>
-        <w:jc w:val="right"/>
-      </w:pPr>
-      <w:r>
-        <w:rPr>
-          <w:rFonts w:ascii="Calibri" w:hAnsi="Calibri"/>
-          <w:sz w:val="28"/>
-        </w:rPr>
-        <w:t xml:space="preserve">   السعر: </w:t>
-      </w:r>
-    </w:p>
-    <w:p>
-      <w:pPr>
-        <w:jc w:val="right"/>
-      </w:pPr>
-      <w:r>
-        <w:rPr>
-          <w:rFonts w:ascii="Calibri" w:hAnsi="Calibri"/>
-          <w:sz w:val="28"/>
-        </w:rPr>
-        <w:t xml:space="preserve">   الحجم: وسط: 150.0</w:t>
-      </w:r>
-    </w:p>
-    <w:p>
-      <w:pPr>
-        <w:jc w:val="right"/>
-      </w:pPr>
-      <w:r>
-        <w:rPr>
-          <w:rFonts w:ascii="Calibri" w:hAnsi="Calibri"/>
-          <w:sz w:val="28"/>
-        </w:rPr>
-        <w:t xml:space="preserve">   الحجم: صغير: 100.0</w:t>
-      </w:r>
-    </w:p>
-    <w:p>
-      <w:pPr>
-        <w:jc w:val="right"/>
-      </w:pPr>
-      <w:r>
-        <w:rPr>
-          <w:rFonts w:ascii="Calibri" w:hAnsi="Calibri"/>
-          <w:sz w:val="28"/>
-        </w:rPr>
-        <w:t xml:space="preserve">   الحجم: كبير: 200.0</w:t>
-      </w:r>
-    </w:p>
-    <w:p>
-      <w:pPr>
-        <w:jc w:val="right"/>
-      </w:pPr>
-      <w:r>
-        <w:rPr>
-          <w:rFonts w:ascii="Calibri" w:hAnsi="Calibri"/>
-          <w:sz w:val="28"/>
-        </w:rPr>
-        <w:t xml:space="preserve"> - الاسم: فطير رول سجق</w:t>
-      </w:r>
-    </w:p>
-    <w:p>
-      <w:pPr>
-        <w:jc w:val="right"/>
-      </w:pPr>
-      <w:r>
-        <w:rPr>
-          <w:rFonts w:ascii="Calibri" w:hAnsi="Calibri"/>
-          <w:sz w:val="28"/>
-        </w:rPr>
-        <w:t xml:space="preserve">   الوصف: </w:t>
-      </w:r>
-    </w:p>
-    <w:p>
-      <w:pPr>
-        <w:jc w:val="right"/>
-      </w:pPr>
-      <w:r>
-        <w:rPr>
-          <w:rFonts w:ascii="Calibri" w:hAnsi="Calibri"/>
-          <w:sz w:val="28"/>
-        </w:rPr>
-        <w:t xml:space="preserve">   السعر: </w:t>
       </w:r>
     </w:p>
     <w:p>
